--- a/output/Kidspace_Campout_caption.docx
+++ b/output/Kidspace_Campout_caption.docx
@@ -4,25 +4,25 @@
   <w:body>
     <w:p>
       <w:r>
-        <w:t>Camp under the sky—well, museum‑style! Splash in the Arroyo stream, fish in blue‑sand lakes, hop trikes across a mini Golden Gate bridge, then circle up for campfire songs and crafts. It’s quintessential summer fun, perfectly scaled for little explorers and their families.</w:t>
+        <w:t>Spend an unforgettable night at Kidspace! Families will enjoy crafts, storytime, stargazing, and exclusive museum access. Bring your sleeping bags for a cozy camp experience under museum lights.</w:t>
         <w:br/>
         <w:br/>
         <w:t>📍 Location: Kidspace Children’s Museum</w:t>
         <w:br/>
         <w:t>480 N Arroyo Blvd, Pasadena, CA 91103</w:t>
         <w:br/>
-        <w:t>📅 Date: 2025‑07‑10–2025‑07‑13</w:t>
+        <w:t>📅 Date: 2025-07-18 – 2025-07-19</w:t>
         <w:br/>
-        <w:t>🕘 Time: Museum hours</w:t>
+        <w:t>🕘 Time: 6:00 pm – 8:00 am</w:t>
         <w:br/>
-        <w:t>💰 Tickets: Included</w:t>
+        <w:t>💰 Tickets: Varies</w:t>
         <w:br/>
         <w:t>👶 Age Requirement: All ages</w:t>
         <w:br/>
         <w:t>🔗 More info: https://kidspacemuseum.org/event/kidspace-campout-3/</w:t>
         <w:br/>
         <w:br/>
-        <w:t>#SummerCampout #NaturePlay #CampfireSongs #TrikeAdventure #SplashPlay #CreativeKids #FamilyFun #OutdoorSTEM #PasadenaEvents #ShitToDoWithKids #shittodowithkids #stdwkids #familyactivities #kidslosangeles</w:t>
+        <w:t>#Campout #Kidspace #FamilyAdventure #MuseumSleepover #Stargazing #CraftNight #PasadenaKids #OvernightEvent #ScienceFun #ShitToDoWithKids #shittodowithkids #stdwkids #familyactivities #kidslosangeles</w:t>
       </w:r>
     </w:p>
     <w:sectPr>
